--- a/History/Elizabethan England/Revision.docx
+++ b/History/Elizabethan England/Revision.docx
@@ -1387,19 +1387,6 @@
         </w:rPr>
         <w:t xml:space="preserve"> prayer books in English)</w:t>
       </w:r>
-    </w:p>
-    <w:p>
-      <w:pPr>
-        <w:pStyle w:val="ListParagraph"/>
-        <w:numPr>
-          <w:ilvl w:val="0"/>
-          <w:numId w:val="4"/>
-        </w:numPr>
-        <w:rPr>
-          <w:sz w:val="28"/>
-          <w:szCs w:val="28"/>
-        </w:rPr>
-      </w:pPr>
     </w:p>
     <w:sectPr>
       <w:pgSz w:w="11906" w:h="16838"/>

--- a/History/Elizabethan England/Revision.docx
+++ b/History/Elizabethan England/Revision.docx
@@ -46,7 +46,7 @@
           <w:sz w:val="40"/>
           <w:szCs w:val="40"/>
         </w:rPr>
-        <w:t>Elizabeth Revision</w:t>
+        <w:t>Religious Settlement</w:t>
       </w:r>
     </w:p>
     <w:p>
@@ -1271,23 +1271,7 @@
           <w:sz w:val="28"/>
           <w:szCs w:val="28"/>
         </w:rPr>
-        <w:t>The church was restructured (</w:t>
-      </w:r>
-      <w:proofErr w:type="spellStart"/>
-      <w:r>
-        <w:rPr>
-          <w:sz w:val="28"/>
-          <w:szCs w:val="28"/>
-        </w:rPr>
-        <w:t>eg</w:t>
-      </w:r>
-      <w:proofErr w:type="spellEnd"/>
-      <w:r>
-        <w:rPr>
-          <w:sz w:val="28"/>
-          <w:szCs w:val="28"/>
-        </w:rPr>
-        <w:t xml:space="preserve"> removal of cardinals)</w:t>
+        <w:t>The church was restructured (eg removal of cardinals)</w:t>
       </w:r>
     </w:p>
     <w:p>
@@ -1369,24 +1353,1196 @@
           <w:sz w:val="28"/>
           <w:szCs w:val="28"/>
         </w:rPr>
-        <w:t>Changed how churches were run (</w:t>
-      </w:r>
-      <w:proofErr w:type="spellStart"/>
-      <w:r>
-        <w:rPr>
-          <w:sz w:val="28"/>
-          <w:szCs w:val="28"/>
-        </w:rPr>
-        <w:t>eg</w:t>
-      </w:r>
-      <w:proofErr w:type="spellEnd"/>
-      <w:r>
-        <w:rPr>
-          <w:sz w:val="28"/>
-          <w:szCs w:val="28"/>
-        </w:rPr>
-        <w:t xml:space="preserve"> prayer books in English)</w:t>
-      </w:r>
+        <w:t>Changed how churches were run (eg prayer books in English)</w:t>
+      </w:r>
+    </w:p>
+    <w:p>
+      <w:pPr>
+        <w:rPr>
+          <w:sz w:val="28"/>
+          <w:szCs w:val="28"/>
+        </w:rPr>
+      </w:pPr>
+    </w:p>
+    <w:p>
+      <w:pPr>
+        <w:rPr>
+          <w:sz w:val="28"/>
+          <w:szCs w:val="28"/>
+        </w:rPr>
+      </w:pPr>
+    </w:p>
+    <w:p>
+      <w:pPr>
+        <w:rPr>
+          <w:sz w:val="28"/>
+          <w:szCs w:val="28"/>
+        </w:rPr>
+      </w:pPr>
+    </w:p>
+    <w:p>
+      <w:pPr>
+        <w:rPr>
+          <w:sz w:val="28"/>
+          <w:szCs w:val="28"/>
+        </w:rPr>
+      </w:pPr>
+    </w:p>
+    <w:p>
+      <w:pPr>
+        <w:rPr>
+          <w:sz w:val="28"/>
+          <w:szCs w:val="28"/>
+        </w:rPr>
+      </w:pPr>
+    </w:p>
+    <w:p>
+      <w:pPr>
+        <w:rPr>
+          <w:sz w:val="28"/>
+          <w:szCs w:val="28"/>
+        </w:rPr>
+      </w:pPr>
+    </w:p>
+    <w:p>
+      <w:pPr>
+        <w:rPr>
+          <w:sz w:val="28"/>
+          <w:szCs w:val="28"/>
+        </w:rPr>
+      </w:pPr>
+    </w:p>
+    <w:p>
+      <w:pPr>
+        <w:rPr>
+          <w:sz w:val="28"/>
+          <w:szCs w:val="28"/>
+        </w:rPr>
+      </w:pPr>
+    </w:p>
+    <w:p>
+      <w:pPr>
+        <w:rPr>
+          <w:sz w:val="28"/>
+          <w:szCs w:val="28"/>
+        </w:rPr>
+      </w:pPr>
+    </w:p>
+    <w:p>
+      <w:pPr>
+        <w:rPr>
+          <w:sz w:val="28"/>
+          <w:szCs w:val="28"/>
+        </w:rPr>
+      </w:pPr>
+    </w:p>
+    <w:p>
+      <w:pPr>
+        <w:rPr>
+          <w:sz w:val="28"/>
+          <w:szCs w:val="28"/>
+        </w:rPr>
+      </w:pPr>
+    </w:p>
+    <w:p>
+      <w:pPr>
+        <w:rPr>
+          <w:sz w:val="28"/>
+          <w:szCs w:val="28"/>
+        </w:rPr>
+      </w:pPr>
+    </w:p>
+    <w:p>
+      <w:pPr>
+        <w:rPr>
+          <w:sz w:val="28"/>
+          <w:szCs w:val="28"/>
+        </w:rPr>
+      </w:pPr>
+    </w:p>
+    <w:p>
+      <w:pPr>
+        <w:rPr>
+          <w:sz w:val="28"/>
+          <w:szCs w:val="28"/>
+        </w:rPr>
+      </w:pPr>
+    </w:p>
+    <w:p>
+      <w:pPr>
+        <w:rPr>
+          <w:sz w:val="28"/>
+          <w:szCs w:val="28"/>
+        </w:rPr>
+      </w:pPr>
+    </w:p>
+    <w:p>
+      <w:pPr>
+        <w:rPr>
+          <w:sz w:val="28"/>
+          <w:szCs w:val="28"/>
+        </w:rPr>
+      </w:pPr>
+    </w:p>
+    <w:p>
+      <w:pPr>
+        <w:rPr>
+          <w:sz w:val="28"/>
+          <w:szCs w:val="28"/>
+        </w:rPr>
+      </w:pPr>
+    </w:p>
+    <w:p>
+      <w:pPr>
+        <w:rPr>
+          <w:sz w:val="28"/>
+          <w:szCs w:val="28"/>
+        </w:rPr>
+      </w:pPr>
+    </w:p>
+    <w:p>
+      <w:pPr>
+        <w:rPr>
+          <w:sz w:val="28"/>
+          <w:szCs w:val="28"/>
+        </w:rPr>
+      </w:pPr>
+    </w:p>
+    <w:p>
+      <w:pPr>
+        <w:jc w:val="center"/>
+        <w:rPr>
+          <w:sz w:val="40"/>
+          <w:szCs w:val="40"/>
+        </w:rPr>
+      </w:pPr>
+      <w:r>
+        <w:rPr>
+          <w:sz w:val="40"/>
+          <w:szCs w:val="40"/>
+        </w:rPr>
+        <w:lastRenderedPageBreak/>
+        <w:t>Monday 8</w:t>
+      </w:r>
+      <w:r>
+        <w:rPr>
+          <w:sz w:val="40"/>
+          <w:szCs w:val="40"/>
+          <w:vertAlign w:val="superscript"/>
+        </w:rPr>
+        <w:t>th</w:t>
+      </w:r>
+      <w:r>
+        <w:rPr>
+          <w:sz w:val="40"/>
+          <w:szCs w:val="40"/>
+        </w:rPr>
+        <w:t xml:space="preserve"> November 2021</w:t>
+      </w:r>
+    </w:p>
+    <w:p>
+      <w:pPr>
+        <w:jc w:val="center"/>
+        <w:rPr>
+          <w:sz w:val="40"/>
+          <w:szCs w:val="40"/>
+        </w:rPr>
+      </w:pPr>
+      <w:r>
+        <w:rPr>
+          <w:sz w:val="40"/>
+          <w:szCs w:val="40"/>
+        </w:rPr>
+        <w:t>Mary Queen of Scots</w:t>
+      </w:r>
+    </w:p>
+    <w:p>
+      <w:pPr>
+        <w:rPr>
+          <w:sz w:val="36"/>
+          <w:szCs w:val="36"/>
+        </w:rPr>
+      </w:pPr>
+      <w:r>
+        <w:rPr>
+          <w:sz w:val="36"/>
+          <w:szCs w:val="36"/>
+        </w:rPr>
+        <w:t>Questions:</w:t>
+      </w:r>
+    </w:p>
+    <w:p>
+      <w:pPr>
+        <w:pStyle w:val="ListParagraph"/>
+        <w:numPr>
+          <w:ilvl w:val="0"/>
+          <w:numId w:val="6"/>
+        </w:numPr>
+        <w:rPr>
+          <w:sz w:val="32"/>
+          <w:szCs w:val="32"/>
+        </w:rPr>
+      </w:pPr>
+      <w:r>
+        <w:rPr>
+          <w:sz w:val="32"/>
+          <w:szCs w:val="32"/>
+        </w:rPr>
+        <w:t>How are Mary and Elizabeth related?</w:t>
+      </w:r>
+    </w:p>
+    <w:p>
+      <w:pPr>
+        <w:pStyle w:val="ListParagraph"/>
+        <w:rPr>
+          <w:sz w:val="28"/>
+          <w:szCs w:val="28"/>
+        </w:rPr>
+      </w:pPr>
+      <w:r>
+        <w:rPr>
+          <w:sz w:val="28"/>
+          <w:szCs w:val="28"/>
+        </w:rPr>
+        <w:t xml:space="preserve">Related through </w:t>
+      </w:r>
+      <w:r>
+        <w:rPr>
+          <w:sz w:val="28"/>
+          <w:szCs w:val="28"/>
+        </w:rPr>
+        <w:t>Henry VII (</w:t>
+      </w:r>
+      <w:r>
+        <w:rPr>
+          <w:sz w:val="28"/>
+          <w:szCs w:val="28"/>
+        </w:rPr>
+        <w:t xml:space="preserve">Elizabeth’s father and Mary’s </w:t>
+      </w:r>
+      <w:r>
+        <w:rPr>
+          <w:sz w:val="28"/>
+          <w:szCs w:val="28"/>
+        </w:rPr>
+        <w:t>Grandmother were siblings</w:t>
+      </w:r>
+      <w:r>
+        <w:rPr>
+          <w:sz w:val="28"/>
+          <w:szCs w:val="28"/>
+        </w:rPr>
+        <w:t>)</w:t>
+      </w:r>
+    </w:p>
+    <w:p>
+      <w:pPr>
+        <w:pStyle w:val="ListParagraph"/>
+        <w:numPr>
+          <w:ilvl w:val="0"/>
+          <w:numId w:val="6"/>
+        </w:numPr>
+        <w:rPr>
+          <w:sz w:val="32"/>
+          <w:szCs w:val="32"/>
+        </w:rPr>
+      </w:pPr>
+      <w:r>
+        <w:rPr>
+          <w:sz w:val="32"/>
+          <w:szCs w:val="32"/>
+        </w:rPr>
+        <w:t>Why was Mary a threat to Elizabeth</w:t>
+      </w:r>
+    </w:p>
+    <w:p>
+      <w:pPr>
+        <w:pStyle w:val="ListParagraph"/>
+        <w:rPr>
+          <w:sz w:val="28"/>
+          <w:szCs w:val="28"/>
+        </w:rPr>
+      </w:pPr>
+      <w:r>
+        <w:rPr>
+          <w:sz w:val="28"/>
+          <w:szCs w:val="28"/>
+        </w:rPr>
+        <w:t>Because she was a symbol of Catholic rebellion</w:t>
+      </w:r>
+      <w:r>
+        <w:rPr>
+          <w:sz w:val="28"/>
+          <w:szCs w:val="28"/>
+        </w:rPr>
+        <w:t xml:space="preserve"> (previously Queen of France)</w:t>
+      </w:r>
+      <w:r>
+        <w:rPr>
+          <w:sz w:val="28"/>
+          <w:szCs w:val="28"/>
+        </w:rPr>
+        <w:t>, had a strong claim to the throne, and has a heir.</w:t>
+      </w:r>
+    </w:p>
+    <w:p>
+      <w:pPr>
+        <w:pStyle w:val="ListParagraph"/>
+        <w:numPr>
+          <w:ilvl w:val="0"/>
+          <w:numId w:val="6"/>
+        </w:numPr>
+        <w:rPr>
+          <w:sz w:val="32"/>
+          <w:szCs w:val="32"/>
+        </w:rPr>
+      </w:pPr>
+      <w:r>
+        <w:rPr>
+          <w:sz w:val="32"/>
+          <w:szCs w:val="32"/>
+        </w:rPr>
+        <w:t>Why did Mary come to England in 1568?</w:t>
+      </w:r>
+    </w:p>
+    <w:p>
+      <w:pPr>
+        <w:pStyle w:val="ListParagraph"/>
+        <w:rPr>
+          <w:sz w:val="28"/>
+          <w:szCs w:val="28"/>
+        </w:rPr>
+      </w:pPr>
+      <w:r>
+        <w:rPr>
+          <w:sz w:val="28"/>
+          <w:szCs w:val="28"/>
+        </w:rPr>
+        <w:t>The Scottish nobles rebelled and forced Mary to abd</w:t>
+      </w:r>
+      <w:r>
+        <w:rPr>
+          <w:sz w:val="28"/>
+          <w:szCs w:val="28"/>
+        </w:rPr>
+        <w:t>icate, later imprisoning her. She escaped and fled to England</w:t>
+      </w:r>
+    </w:p>
+    <w:p>
+      <w:pPr>
+        <w:pStyle w:val="ListParagraph"/>
+        <w:numPr>
+          <w:ilvl w:val="0"/>
+          <w:numId w:val="6"/>
+        </w:numPr>
+        <w:rPr>
+          <w:sz w:val="32"/>
+          <w:szCs w:val="32"/>
+        </w:rPr>
+      </w:pPr>
+      <w:r>
+        <w:rPr>
+          <w:sz w:val="32"/>
+          <w:szCs w:val="32"/>
+        </w:rPr>
+        <w:t>What impact did Mary’s execution have?</w:t>
+      </w:r>
+    </w:p>
+    <w:p>
+      <w:pPr>
+        <w:pStyle w:val="ListParagraph"/>
+        <w:rPr>
+          <w:sz w:val="28"/>
+          <w:szCs w:val="28"/>
+        </w:rPr>
+      </w:pPr>
+      <w:r>
+        <w:rPr>
+          <w:sz w:val="28"/>
+          <w:szCs w:val="28"/>
+        </w:rPr>
+        <w:t>After Mary’s execution, there was a lower threat from Catholics in England, but a higher threat from abroad. The relations between England and Spain were already low, and this threatened invasion by Catholic powers.</w:t>
+      </w:r>
+    </w:p>
+    <w:p>
+      <w:pPr>
+        <w:rPr>
+          <w:sz w:val="32"/>
+          <w:szCs w:val="32"/>
+        </w:rPr>
+      </w:pPr>
+      <w:r>
+        <w:rPr>
+          <w:sz w:val="32"/>
+          <w:szCs w:val="32"/>
+        </w:rPr>
+        <w:t>Revolt of the Northern Earls</w:t>
+      </w:r>
+      <w:r>
+        <w:rPr>
+          <w:sz w:val="32"/>
+          <w:szCs w:val="32"/>
+        </w:rPr>
+        <w:t xml:space="preserve"> (1</w:t>
+      </w:r>
+      <w:r>
+        <w:rPr>
+          <w:sz w:val="32"/>
+          <w:szCs w:val="32"/>
+        </w:rPr>
+        <w:t>569 - 70)</w:t>
+      </w:r>
+    </w:p>
+    <w:p>
+      <w:pPr>
+        <w:pStyle w:val="ListParagraph"/>
+        <w:numPr>
+          <w:ilvl w:val="0"/>
+          <w:numId w:val="7"/>
+        </w:numPr>
+        <w:rPr>
+          <w:sz w:val="28"/>
+          <w:szCs w:val="28"/>
+        </w:rPr>
+      </w:pPr>
+      <w:r>
+        <w:rPr>
+          <w:sz w:val="28"/>
+          <w:szCs w:val="28"/>
+        </w:rPr>
+        <w:t xml:space="preserve">The Catholic </w:t>
+      </w:r>
+      <w:r>
+        <w:rPr>
+          <w:sz w:val="28"/>
+          <w:szCs w:val="28"/>
+        </w:rPr>
+        <w:t>E</w:t>
+      </w:r>
+      <w:r>
+        <w:rPr>
+          <w:sz w:val="28"/>
+          <w:szCs w:val="28"/>
+        </w:rPr>
+        <w:t>arl</w:t>
+      </w:r>
+      <w:r>
+        <w:rPr>
+          <w:sz w:val="28"/>
+          <w:szCs w:val="28"/>
+        </w:rPr>
+        <w:t>s</w:t>
+      </w:r>
+      <w:r>
+        <w:rPr>
+          <w:sz w:val="28"/>
+          <w:szCs w:val="28"/>
+        </w:rPr>
+        <w:t xml:space="preserve"> in the North of England were unhappy because of </w:t>
+      </w:r>
+      <w:r>
+        <w:rPr>
+          <w:sz w:val="28"/>
+          <w:szCs w:val="28"/>
+        </w:rPr>
+        <w:t xml:space="preserve">they were losing power. Land and resources </w:t>
+      </w:r>
+      <w:r>
+        <w:rPr>
+          <w:sz w:val="28"/>
+          <w:szCs w:val="28"/>
+        </w:rPr>
+        <w:t>were</w:t>
+      </w:r>
+      <w:r>
+        <w:rPr>
+          <w:sz w:val="28"/>
+          <w:szCs w:val="28"/>
+        </w:rPr>
+        <w:t xml:space="preserve"> being taken from the </w:t>
+      </w:r>
+      <w:r>
+        <w:rPr>
+          <w:sz w:val="28"/>
+          <w:szCs w:val="28"/>
+        </w:rPr>
+        <w:t>North and</w:t>
+      </w:r>
+      <w:r>
+        <w:rPr>
+          <w:sz w:val="28"/>
+          <w:szCs w:val="28"/>
+        </w:rPr>
+        <w:t xml:space="preserve"> given to Protestants in the South. </w:t>
+      </w:r>
+    </w:p>
+    <w:p>
+      <w:pPr>
+        <w:pStyle w:val="ListParagraph"/>
+        <w:ind w:left="1440"/>
+        <w:rPr>
+          <w:sz w:val="28"/>
+          <w:szCs w:val="28"/>
+        </w:rPr>
+      </w:pPr>
+    </w:p>
+    <w:p>
+      <w:pPr>
+        <w:pStyle w:val="ListParagraph"/>
+        <w:numPr>
+          <w:ilvl w:val="0"/>
+          <w:numId w:val="7"/>
+        </w:numPr>
+        <w:rPr>
+          <w:sz w:val="28"/>
+          <w:szCs w:val="28"/>
+        </w:rPr>
+      </w:pPr>
+      <w:r>
+        <w:rPr>
+          <w:sz w:val="28"/>
+          <w:szCs w:val="28"/>
+        </w:rPr>
+        <w:t xml:space="preserve">In 1569, </w:t>
+      </w:r>
+      <w:r>
+        <w:rPr>
+          <w:sz w:val="28"/>
+          <w:szCs w:val="28"/>
+        </w:rPr>
+        <w:t xml:space="preserve">the Duke of Norfolk decided to marry Mary, </w:t>
+      </w:r>
+      <w:r>
+        <w:rPr>
+          <w:sz w:val="28"/>
+          <w:szCs w:val="28"/>
+        </w:rPr>
+        <w:t xml:space="preserve">making her Elizabeth’s heir. This plan was supported </w:t>
+      </w:r>
+      <w:r>
+        <w:rPr>
+          <w:sz w:val="28"/>
+          <w:szCs w:val="28"/>
+        </w:rPr>
+        <w:t>by Catholic nobles</w:t>
+      </w:r>
+      <w:r>
+        <w:rPr>
+          <w:sz w:val="28"/>
+          <w:szCs w:val="28"/>
+        </w:rPr>
+        <w:t xml:space="preserve">, including the Earls of Northumberland and Westmorland. </w:t>
+      </w:r>
+    </w:p>
+    <w:p>
+      <w:pPr>
+        <w:pStyle w:val="ListParagraph"/>
+        <w:rPr>
+          <w:sz w:val="28"/>
+          <w:szCs w:val="28"/>
+        </w:rPr>
+      </w:pPr>
+    </w:p>
+    <w:p>
+      <w:pPr>
+        <w:pStyle w:val="ListParagraph"/>
+        <w:numPr>
+          <w:ilvl w:val="0"/>
+          <w:numId w:val="7"/>
+        </w:numPr>
+        <w:rPr>
+          <w:sz w:val="28"/>
+          <w:szCs w:val="28"/>
+        </w:rPr>
+      </w:pPr>
+      <w:r>
+        <w:rPr>
+          <w:sz w:val="28"/>
+          <w:szCs w:val="28"/>
+        </w:rPr>
+        <w:t>T</w:t>
+      </w:r>
+      <w:r>
+        <w:rPr>
+          <w:sz w:val="28"/>
+          <w:szCs w:val="28"/>
+        </w:rPr>
+        <w:t>he plan was uncovered, and in a desperate attempt, the</w:t>
+      </w:r>
+      <w:r>
+        <w:rPr>
+          <w:sz w:val="28"/>
+          <w:szCs w:val="28"/>
+        </w:rPr>
+        <w:t xml:space="preserve"> plotters attempted to overflow Elizabeth to escape punishment. </w:t>
+      </w:r>
+      <w:r>
+        <w:rPr>
+          <w:sz w:val="28"/>
+          <w:szCs w:val="28"/>
+        </w:rPr>
+        <w:t xml:space="preserve">In November 1569, they captured Durham, and held a Catholic mass </w:t>
+      </w:r>
+      <w:r>
+        <w:rPr>
+          <w:sz w:val="28"/>
+          <w:szCs w:val="28"/>
+        </w:rPr>
+        <w:t xml:space="preserve">in the cathedral. They continued further South, likely heading for </w:t>
+      </w:r>
+      <w:r>
+        <w:rPr>
+          <w:sz w:val="28"/>
+          <w:szCs w:val="28"/>
+        </w:rPr>
+        <w:t xml:space="preserve">Derbyshire, where Mary was imprisoned. </w:t>
+      </w:r>
+    </w:p>
+    <w:p>
+      <w:pPr>
+        <w:pStyle w:val="ListParagraph"/>
+        <w:rPr>
+          <w:sz w:val="28"/>
+          <w:szCs w:val="28"/>
+        </w:rPr>
+      </w:pPr>
+    </w:p>
+    <w:p>
+      <w:pPr>
+        <w:pStyle w:val="ListParagraph"/>
+        <w:numPr>
+          <w:ilvl w:val="0"/>
+          <w:numId w:val="7"/>
+        </w:numPr>
+        <w:rPr>
+          <w:sz w:val="28"/>
+          <w:szCs w:val="28"/>
+        </w:rPr>
+      </w:pPr>
+      <w:r>
+        <w:rPr>
+          <w:sz w:val="28"/>
+          <w:szCs w:val="28"/>
+        </w:rPr>
+        <w:lastRenderedPageBreak/>
+        <w:t xml:space="preserve"> </w:t>
+      </w:r>
+      <w:r>
+        <w:rPr>
+          <w:sz w:val="28"/>
+          <w:szCs w:val="28"/>
+        </w:rPr>
+        <w:t xml:space="preserve">However, before they could reach </w:t>
+      </w:r>
+      <w:r>
+        <w:rPr>
+          <w:sz w:val="28"/>
+          <w:szCs w:val="28"/>
+        </w:rPr>
+        <w:t xml:space="preserve">Mary, a large royal army assembling in the South caused their troops to desert, and the Earls to flee to Scotland. </w:t>
+      </w:r>
+      <w:r>
+        <w:rPr>
+          <w:sz w:val="28"/>
+          <w:szCs w:val="28"/>
+        </w:rPr>
+        <w:t xml:space="preserve">Elizabeth executed the Earl of Northumberland, and 400 rebels. </w:t>
+      </w:r>
+    </w:p>
+    <w:p>
+      <w:pPr>
+        <w:pStyle w:val="ListParagraph"/>
+        <w:rPr>
+          <w:sz w:val="28"/>
+          <w:szCs w:val="28"/>
+        </w:rPr>
+      </w:pPr>
+    </w:p>
+    <w:p>
+      <w:pPr>
+        <w:pStyle w:val="ListParagraph"/>
+        <w:numPr>
+          <w:ilvl w:val="0"/>
+          <w:numId w:val="7"/>
+        </w:numPr>
+        <w:rPr>
+          <w:sz w:val="28"/>
+          <w:szCs w:val="28"/>
+        </w:rPr>
+      </w:pPr>
+      <w:r>
+        <w:rPr>
+          <w:sz w:val="28"/>
+          <w:szCs w:val="28"/>
+        </w:rPr>
+        <w:t>This plot was the most serious to challenge Elizabeth during her reign</w:t>
+      </w:r>
+      <w:r>
+        <w:rPr>
+          <w:sz w:val="28"/>
+          <w:szCs w:val="28"/>
+        </w:rPr>
+        <w:t xml:space="preserve">, as it showed the danger of Mary, as a figurehead for Catholic rebellions. The news of the rebellion created widespread fears among English Protestants, </w:t>
+      </w:r>
+      <w:r>
+        <w:rPr>
+          <w:sz w:val="28"/>
+          <w:szCs w:val="28"/>
+        </w:rPr>
+        <w:t xml:space="preserve">with many people fearing harsh persecutions, as during </w:t>
+      </w:r>
+      <w:r>
+        <w:rPr>
+          <w:sz w:val="28"/>
+          <w:szCs w:val="28"/>
+        </w:rPr>
+        <w:t>“Bloody” Mary’s reign.</w:t>
+      </w:r>
+    </w:p>
+    <w:p>
+      <w:pPr>
+        <w:pStyle w:val="ListParagraph"/>
+        <w:rPr>
+          <w:sz w:val="28"/>
+          <w:szCs w:val="28"/>
+        </w:rPr>
+      </w:pPr>
+    </w:p>
+    <w:p>
+      <w:pPr>
+        <w:rPr>
+          <w:sz w:val="32"/>
+          <w:szCs w:val="32"/>
+        </w:rPr>
+      </w:pPr>
+      <w:r>
+        <w:rPr>
+          <w:sz w:val="32"/>
+          <w:szCs w:val="32"/>
+        </w:rPr>
+        <w:t>The Ridolfi Plot</w:t>
+      </w:r>
+      <w:r>
+        <w:rPr>
+          <w:sz w:val="32"/>
+          <w:szCs w:val="32"/>
+        </w:rPr>
+        <w:t xml:space="preserve"> </w:t>
+      </w:r>
+      <w:r>
+        <w:rPr>
+          <w:sz w:val="32"/>
+          <w:szCs w:val="32"/>
+        </w:rPr>
+        <w:t>(1571)</w:t>
+      </w:r>
+    </w:p>
+    <w:p>
+      <w:pPr>
+        <w:pStyle w:val="ListParagraph"/>
+        <w:numPr>
+          <w:ilvl w:val="0"/>
+          <w:numId w:val="8"/>
+        </w:numPr>
+        <w:rPr>
+          <w:sz w:val="28"/>
+          <w:szCs w:val="28"/>
+        </w:rPr>
+      </w:pPr>
+      <w:r>
+        <w:rPr>
+          <w:sz w:val="28"/>
+          <w:szCs w:val="28"/>
+        </w:rPr>
+        <w:t xml:space="preserve">Roberto Di Ridolfi was an Italian banker who had been in the Revolt of the Northern Earls. He used his Catholic connections in </w:t>
+      </w:r>
+      <w:r>
+        <w:rPr>
+          <w:sz w:val="28"/>
+          <w:szCs w:val="28"/>
+        </w:rPr>
+        <w:t xml:space="preserve">Europe to develop a plot to overthrow Elizabeth. </w:t>
+      </w:r>
+    </w:p>
+    <w:p>
+      <w:pPr>
+        <w:pStyle w:val="ListParagraph"/>
+        <w:ind w:left="1800"/>
+        <w:rPr>
+          <w:sz w:val="28"/>
+          <w:szCs w:val="28"/>
+        </w:rPr>
+      </w:pPr>
+    </w:p>
+    <w:p>
+      <w:pPr>
+        <w:pStyle w:val="ListParagraph"/>
+        <w:numPr>
+          <w:ilvl w:val="0"/>
+          <w:numId w:val="8"/>
+        </w:numPr>
+        <w:rPr>
+          <w:sz w:val="28"/>
+          <w:szCs w:val="28"/>
+        </w:rPr>
+      </w:pPr>
+      <w:r>
+        <w:rPr>
+          <w:sz w:val="28"/>
+          <w:szCs w:val="28"/>
+        </w:rPr>
+        <w:t>Elizabeth would be assassinated, and Mary would marry Norfolk</w:t>
+      </w:r>
+      <w:r>
+        <w:rPr>
+          <w:sz w:val="28"/>
+          <w:szCs w:val="28"/>
+        </w:rPr>
+        <w:t xml:space="preserve">, making her Queen. At the same time, Spain and the Pope would send </w:t>
+      </w:r>
+      <w:r>
+        <w:rPr>
+          <w:sz w:val="28"/>
+          <w:szCs w:val="28"/>
+        </w:rPr>
+        <w:t xml:space="preserve">troops for a Spanish invasion. </w:t>
+      </w:r>
+    </w:p>
+    <w:p>
+      <w:pPr>
+        <w:pStyle w:val="ListParagraph"/>
+        <w:rPr>
+          <w:sz w:val="28"/>
+          <w:szCs w:val="28"/>
+        </w:rPr>
+      </w:pPr>
+    </w:p>
+    <w:p>
+      <w:pPr>
+        <w:pStyle w:val="ListParagraph"/>
+        <w:numPr>
+          <w:ilvl w:val="0"/>
+          <w:numId w:val="8"/>
+        </w:numPr>
+        <w:rPr>
+          <w:sz w:val="28"/>
+          <w:szCs w:val="28"/>
+        </w:rPr>
+      </w:pPr>
+      <w:r>
+        <w:rPr>
+          <w:sz w:val="28"/>
+          <w:szCs w:val="28"/>
+        </w:rPr>
+        <w:t>The plot failed after Elizabeth’s allies gave her the names of the plotters</w:t>
+      </w:r>
+      <w:r>
+        <w:rPr>
+          <w:sz w:val="28"/>
+          <w:szCs w:val="28"/>
+        </w:rPr>
+        <w:t xml:space="preserve">, and intercepted letters sent by Mary, which mentioned her and Norfolk. </w:t>
+      </w:r>
+      <w:r>
+        <w:rPr>
+          <w:sz w:val="28"/>
+          <w:szCs w:val="28"/>
+        </w:rPr>
+        <w:t xml:space="preserve">Mary was not punished, but here restrictions were tightened, and Norfolk was executed. </w:t>
+      </w:r>
+    </w:p>
+    <w:p>
+      <w:pPr>
+        <w:pStyle w:val="ListParagraph"/>
+        <w:rPr>
+          <w:sz w:val="28"/>
+          <w:szCs w:val="28"/>
+        </w:rPr>
+      </w:pPr>
+    </w:p>
+    <w:p>
+      <w:pPr>
+        <w:rPr>
+          <w:sz w:val="32"/>
+          <w:szCs w:val="32"/>
+        </w:rPr>
+      </w:pPr>
+      <w:r>
+        <w:rPr>
+          <w:sz w:val="32"/>
+          <w:szCs w:val="32"/>
+        </w:rPr>
+        <w:t>Throckmorton Plot (1583)</w:t>
+      </w:r>
+    </w:p>
+    <w:p>
+      <w:pPr>
+        <w:pStyle w:val="ListParagraph"/>
+        <w:numPr>
+          <w:ilvl w:val="0"/>
+          <w:numId w:val="9"/>
+        </w:numPr>
+        <w:rPr>
+          <w:sz w:val="28"/>
+          <w:szCs w:val="28"/>
+        </w:rPr>
+      </w:pPr>
+      <w:r>
+        <w:rPr>
+          <w:sz w:val="28"/>
+          <w:szCs w:val="28"/>
+        </w:rPr>
+        <w:t xml:space="preserve">This plot also included assassinating Elizabeth and replacing her with Mary, </w:t>
+      </w:r>
+      <w:r>
+        <w:rPr>
+          <w:sz w:val="28"/>
+          <w:szCs w:val="28"/>
+        </w:rPr>
+        <w:t xml:space="preserve">however this time there would be an invasion lead by French </w:t>
+      </w:r>
+      <w:r>
+        <w:rPr>
+          <w:sz w:val="28"/>
+          <w:szCs w:val="28"/>
+        </w:rPr>
+        <w:t>troops and</w:t>
+      </w:r>
+      <w:r>
+        <w:rPr>
+          <w:sz w:val="28"/>
+          <w:szCs w:val="28"/>
+        </w:rPr>
+        <w:t xml:space="preserve"> financed by Spain. </w:t>
+      </w:r>
+    </w:p>
+    <w:p>
+      <w:pPr>
+        <w:pStyle w:val="ListParagraph"/>
+        <w:ind w:left="1800"/>
+        <w:rPr>
+          <w:sz w:val="28"/>
+          <w:szCs w:val="28"/>
+        </w:rPr>
+      </w:pPr>
+    </w:p>
+    <w:p>
+      <w:pPr>
+        <w:pStyle w:val="ListParagraph"/>
+        <w:numPr>
+          <w:ilvl w:val="0"/>
+          <w:numId w:val="9"/>
+        </w:numPr>
+        <w:rPr>
+          <w:sz w:val="28"/>
+          <w:szCs w:val="28"/>
+        </w:rPr>
+      </w:pPr>
+      <w:r>
+        <w:rPr>
+          <w:sz w:val="28"/>
+          <w:szCs w:val="28"/>
+        </w:rPr>
+        <w:t xml:space="preserve">This plot was </w:t>
+      </w:r>
+      <w:r>
+        <w:rPr>
+          <w:sz w:val="28"/>
+          <w:szCs w:val="28"/>
+        </w:rPr>
+        <w:t>discovered by Francis Walsingham (Elizabeth’s spymaster)</w:t>
+      </w:r>
+      <w:r>
+        <w:rPr>
+          <w:sz w:val="28"/>
+          <w:szCs w:val="28"/>
+        </w:rPr>
+        <w:t>. T</w:t>
+      </w:r>
+      <w:r>
+        <w:rPr>
+          <w:sz w:val="28"/>
+          <w:szCs w:val="28"/>
+        </w:rPr>
+        <w:t>hrockmorton</w:t>
+      </w:r>
+      <w:r>
+        <w:rPr>
+          <w:sz w:val="28"/>
+          <w:szCs w:val="28"/>
+        </w:rPr>
+        <w:t xml:space="preserve">, was placed under surveillance for several months, and was found to be carrying messages between Mary </w:t>
+      </w:r>
+      <w:r>
+        <w:rPr>
+          <w:sz w:val="28"/>
+          <w:szCs w:val="28"/>
+        </w:rPr>
+        <w:t xml:space="preserve">and Catholic plotters in Europe. </w:t>
+      </w:r>
+    </w:p>
+    <w:p>
+      <w:pPr>
+        <w:pStyle w:val="ListParagraph"/>
+        <w:rPr>
+          <w:sz w:val="28"/>
+          <w:szCs w:val="28"/>
+        </w:rPr>
+      </w:pPr>
+    </w:p>
+    <w:p>
+      <w:pPr>
+        <w:pStyle w:val="ListParagraph"/>
+        <w:numPr>
+          <w:ilvl w:val="0"/>
+          <w:numId w:val="9"/>
+        </w:numPr>
+        <w:rPr>
+          <w:sz w:val="28"/>
+          <w:szCs w:val="28"/>
+        </w:rPr>
+      </w:pPr>
+      <w:r>
+        <w:rPr>
+          <w:sz w:val="28"/>
+          <w:szCs w:val="28"/>
+        </w:rPr>
+        <w:lastRenderedPageBreak/>
+        <w:t xml:space="preserve">In response to this plot, </w:t>
+      </w:r>
+      <w:r>
+        <w:rPr>
+          <w:sz w:val="28"/>
+          <w:szCs w:val="28"/>
+        </w:rPr>
+        <w:t>Elizabeth’s advisors made the Bond of Association, which</w:t>
+      </w:r>
+      <w:r>
+        <w:rPr>
+          <w:sz w:val="28"/>
+          <w:szCs w:val="28"/>
+        </w:rPr>
+        <w:t xml:space="preserve"> was signed by English nobles and gentry</w:t>
+      </w:r>
+      <w:r>
+        <w:rPr>
+          <w:sz w:val="28"/>
+          <w:szCs w:val="28"/>
+        </w:rPr>
+        <w:t xml:space="preserve">. This meant that they must execute anyone who tries to overthrow the queen. </w:t>
+      </w:r>
+    </w:p>
+    <w:p>
+      <w:pPr>
+        <w:pStyle w:val="ListParagraph"/>
+        <w:rPr>
+          <w:sz w:val="28"/>
+          <w:szCs w:val="28"/>
+        </w:rPr>
+      </w:pPr>
+    </w:p>
+    <w:p>
+      <w:pPr>
+        <w:rPr>
+          <w:sz w:val="32"/>
+          <w:szCs w:val="32"/>
+        </w:rPr>
+      </w:pPr>
+      <w:r>
+        <w:rPr>
+          <w:sz w:val="32"/>
+          <w:szCs w:val="32"/>
+        </w:rPr>
+        <w:t>Babington Plot (1586</w:t>
+      </w:r>
+      <w:r>
+        <w:rPr>
+          <w:sz w:val="32"/>
+          <w:szCs w:val="32"/>
+        </w:rPr>
+        <w:t>)</w:t>
+      </w:r>
+    </w:p>
+    <w:p>
+      <w:pPr>
+        <w:pStyle w:val="ListParagraph"/>
+        <w:numPr>
+          <w:ilvl w:val="0"/>
+          <w:numId w:val="10"/>
+        </w:numPr>
+        <w:rPr>
+          <w:sz w:val="28"/>
+          <w:szCs w:val="28"/>
+        </w:rPr>
+      </w:pPr>
+      <w:r>
+        <w:rPr>
+          <w:sz w:val="28"/>
+          <w:szCs w:val="28"/>
+        </w:rPr>
+        <w:t xml:space="preserve">The Babington plot also </w:t>
+      </w:r>
+      <w:r>
+        <w:rPr>
+          <w:sz w:val="28"/>
+          <w:szCs w:val="28"/>
+        </w:rPr>
+        <w:t xml:space="preserve">planned for the removal of Elizabeth and invasion by foreign forces, this time joint French and Spanish forces. </w:t>
+      </w:r>
+    </w:p>
+    <w:p>
+      <w:pPr>
+        <w:pStyle w:val="ListParagraph"/>
+        <w:ind w:left="1800"/>
+        <w:rPr>
+          <w:sz w:val="28"/>
+          <w:szCs w:val="28"/>
+        </w:rPr>
+      </w:pPr>
+    </w:p>
+    <w:p>
+      <w:pPr>
+        <w:pStyle w:val="ListParagraph"/>
+        <w:numPr>
+          <w:ilvl w:val="0"/>
+          <w:numId w:val="10"/>
+        </w:numPr>
+        <w:rPr>
+          <w:sz w:val="28"/>
+          <w:szCs w:val="28"/>
+        </w:rPr>
+      </w:pPr>
+      <w:r>
+        <w:rPr>
+          <w:sz w:val="28"/>
+          <w:szCs w:val="28"/>
+        </w:rPr>
+        <w:t xml:space="preserve">Anthony Babington was the </w:t>
+      </w:r>
+      <w:r>
+        <w:rPr>
+          <w:sz w:val="28"/>
+          <w:szCs w:val="28"/>
+        </w:rPr>
+        <w:t>leader of this plot</w:t>
+      </w:r>
+    </w:p>
+    <w:p>
+      <w:pPr>
+        <w:rPr>
+          <w:sz w:val="32"/>
+          <w:szCs w:val="32"/>
+        </w:rPr>
+      </w:pPr>
+    </w:p>
+    <w:p>
+      <w:pPr>
+        <w:jc w:val="center"/>
+        <w:rPr>
+          <w:sz w:val="40"/>
+          <w:szCs w:val="40"/>
+        </w:rPr>
+      </w:pPr>
     </w:p>
     <w:sectPr>
       <w:pgSz w:w="11906" w:h="16838"/>
@@ -1627,6 +2783,410 @@
     </w:lvl>
   </w:abstractNum>
   <w:abstractNum w:abstractNumId="2" w15:restartNumberingAfterBreak="0">
+    <w:nsid w:val="35216256"/>
+    <w:multiLevelType w:val="hybridMultilevel"/>
+    <w:tmpl w:val="B27A6558"/>
+    <w:lvl w:ilvl="0" w:tplc="08090001">
+      <w:start w:val="1"/>
+      <w:numFmt w:val="bullet"/>
+      <w:lvlText w:val=""/>
+      <w:lvlJc w:val="left"/>
+      <w:pPr>
+        <w:ind w:left="1440" w:hanging="360"/>
+      </w:pPr>
+      <w:rPr>
+        <w:rFonts w:ascii="Symbol" w:hAnsi="Symbol" w:hint="default"/>
+      </w:rPr>
+    </w:lvl>
+    <w:lvl w:ilvl="1" w:tplc="08090003" w:tentative="1">
+      <w:start w:val="1"/>
+      <w:numFmt w:val="bullet"/>
+      <w:lvlText w:val="o"/>
+      <w:lvlJc w:val="left"/>
+      <w:pPr>
+        <w:ind w:left="2160" w:hanging="360"/>
+      </w:pPr>
+      <w:rPr>
+        <w:rFonts w:ascii="Courier New" w:hAnsi="Courier New" w:cs="Courier New" w:hint="default"/>
+      </w:rPr>
+    </w:lvl>
+    <w:lvl w:ilvl="2" w:tplc="08090005" w:tentative="1">
+      <w:start w:val="1"/>
+      <w:numFmt w:val="bullet"/>
+      <w:lvlText w:val=""/>
+      <w:lvlJc w:val="left"/>
+      <w:pPr>
+        <w:ind w:left="2880" w:hanging="360"/>
+      </w:pPr>
+      <w:rPr>
+        <w:rFonts w:ascii="Wingdings" w:hAnsi="Wingdings" w:hint="default"/>
+      </w:rPr>
+    </w:lvl>
+    <w:lvl w:ilvl="3" w:tplc="08090001" w:tentative="1">
+      <w:start w:val="1"/>
+      <w:numFmt w:val="bullet"/>
+      <w:lvlText w:val=""/>
+      <w:lvlJc w:val="left"/>
+      <w:pPr>
+        <w:ind w:left="3600" w:hanging="360"/>
+      </w:pPr>
+      <w:rPr>
+        <w:rFonts w:ascii="Symbol" w:hAnsi="Symbol" w:hint="default"/>
+      </w:rPr>
+    </w:lvl>
+    <w:lvl w:ilvl="4" w:tplc="08090003" w:tentative="1">
+      <w:start w:val="1"/>
+      <w:numFmt w:val="bullet"/>
+      <w:lvlText w:val="o"/>
+      <w:lvlJc w:val="left"/>
+      <w:pPr>
+        <w:ind w:left="4320" w:hanging="360"/>
+      </w:pPr>
+      <w:rPr>
+        <w:rFonts w:ascii="Courier New" w:hAnsi="Courier New" w:cs="Courier New" w:hint="default"/>
+      </w:rPr>
+    </w:lvl>
+    <w:lvl w:ilvl="5" w:tplc="08090005" w:tentative="1">
+      <w:start w:val="1"/>
+      <w:numFmt w:val="bullet"/>
+      <w:lvlText w:val=""/>
+      <w:lvlJc w:val="left"/>
+      <w:pPr>
+        <w:ind w:left="5040" w:hanging="360"/>
+      </w:pPr>
+      <w:rPr>
+        <w:rFonts w:ascii="Wingdings" w:hAnsi="Wingdings" w:hint="default"/>
+      </w:rPr>
+    </w:lvl>
+    <w:lvl w:ilvl="6" w:tplc="08090001" w:tentative="1">
+      <w:start w:val="1"/>
+      <w:numFmt w:val="bullet"/>
+      <w:lvlText w:val=""/>
+      <w:lvlJc w:val="left"/>
+      <w:pPr>
+        <w:ind w:left="5760" w:hanging="360"/>
+      </w:pPr>
+      <w:rPr>
+        <w:rFonts w:ascii="Symbol" w:hAnsi="Symbol" w:hint="default"/>
+      </w:rPr>
+    </w:lvl>
+    <w:lvl w:ilvl="7" w:tplc="08090003" w:tentative="1">
+      <w:start w:val="1"/>
+      <w:numFmt w:val="bullet"/>
+      <w:lvlText w:val="o"/>
+      <w:lvlJc w:val="left"/>
+      <w:pPr>
+        <w:ind w:left="6480" w:hanging="360"/>
+      </w:pPr>
+      <w:rPr>
+        <w:rFonts w:ascii="Courier New" w:hAnsi="Courier New" w:cs="Courier New" w:hint="default"/>
+      </w:rPr>
+    </w:lvl>
+    <w:lvl w:ilvl="8" w:tplc="08090005" w:tentative="1">
+      <w:start w:val="1"/>
+      <w:numFmt w:val="bullet"/>
+      <w:lvlText w:val=""/>
+      <w:lvlJc w:val="left"/>
+      <w:pPr>
+        <w:ind w:left="7200" w:hanging="360"/>
+      </w:pPr>
+      <w:rPr>
+        <w:rFonts w:ascii="Wingdings" w:hAnsi="Wingdings" w:hint="default"/>
+      </w:rPr>
+    </w:lvl>
+  </w:abstractNum>
+  <w:abstractNum w:abstractNumId="3" w15:restartNumberingAfterBreak="0">
+    <w:nsid w:val="3DCC7BDE"/>
+    <w:multiLevelType w:val="hybridMultilevel"/>
+    <w:tmpl w:val="2D16EDE6"/>
+    <w:lvl w:ilvl="0" w:tplc="08090011">
+      <w:start w:val="1"/>
+      <w:numFmt w:val="decimal"/>
+      <w:lvlText w:val="%1)"/>
+      <w:lvlJc w:val="left"/>
+      <w:pPr>
+        <w:ind w:left="720" w:hanging="360"/>
+      </w:pPr>
+      <w:rPr>
+        <w:rFonts w:hint="default"/>
+      </w:rPr>
+    </w:lvl>
+    <w:lvl w:ilvl="1" w:tplc="08090019" w:tentative="1">
+      <w:start w:val="1"/>
+      <w:numFmt w:val="lowerLetter"/>
+      <w:lvlText w:val="%2."/>
+      <w:lvlJc w:val="left"/>
+      <w:pPr>
+        <w:ind w:left="1440" w:hanging="360"/>
+      </w:pPr>
+    </w:lvl>
+    <w:lvl w:ilvl="2" w:tplc="0809001B" w:tentative="1">
+      <w:start w:val="1"/>
+      <w:numFmt w:val="lowerRoman"/>
+      <w:lvlText w:val="%3."/>
+      <w:lvlJc w:val="right"/>
+      <w:pPr>
+        <w:ind w:left="2160" w:hanging="180"/>
+      </w:pPr>
+    </w:lvl>
+    <w:lvl w:ilvl="3" w:tplc="0809000F" w:tentative="1">
+      <w:start w:val="1"/>
+      <w:numFmt w:val="decimal"/>
+      <w:lvlText w:val="%4."/>
+      <w:lvlJc w:val="left"/>
+      <w:pPr>
+        <w:ind w:left="2880" w:hanging="360"/>
+      </w:pPr>
+    </w:lvl>
+    <w:lvl w:ilvl="4" w:tplc="08090019" w:tentative="1">
+      <w:start w:val="1"/>
+      <w:numFmt w:val="lowerLetter"/>
+      <w:lvlText w:val="%5."/>
+      <w:lvlJc w:val="left"/>
+      <w:pPr>
+        <w:ind w:left="3600" w:hanging="360"/>
+      </w:pPr>
+    </w:lvl>
+    <w:lvl w:ilvl="5" w:tplc="0809001B" w:tentative="1">
+      <w:start w:val="1"/>
+      <w:numFmt w:val="lowerRoman"/>
+      <w:lvlText w:val="%6."/>
+      <w:lvlJc w:val="right"/>
+      <w:pPr>
+        <w:ind w:left="4320" w:hanging="180"/>
+      </w:pPr>
+    </w:lvl>
+    <w:lvl w:ilvl="6" w:tplc="0809000F" w:tentative="1">
+      <w:start w:val="1"/>
+      <w:numFmt w:val="decimal"/>
+      <w:lvlText w:val="%7."/>
+      <w:lvlJc w:val="left"/>
+      <w:pPr>
+        <w:ind w:left="5040" w:hanging="360"/>
+      </w:pPr>
+    </w:lvl>
+    <w:lvl w:ilvl="7" w:tplc="08090019" w:tentative="1">
+      <w:start w:val="1"/>
+      <w:numFmt w:val="lowerLetter"/>
+      <w:lvlText w:val="%8."/>
+      <w:lvlJc w:val="left"/>
+      <w:pPr>
+        <w:ind w:left="5760" w:hanging="360"/>
+      </w:pPr>
+    </w:lvl>
+    <w:lvl w:ilvl="8" w:tplc="0809001B" w:tentative="1">
+      <w:start w:val="1"/>
+      <w:numFmt w:val="lowerRoman"/>
+      <w:lvlText w:val="%9."/>
+      <w:lvlJc w:val="right"/>
+      <w:pPr>
+        <w:ind w:left="6480" w:hanging="180"/>
+      </w:pPr>
+    </w:lvl>
+  </w:abstractNum>
+  <w:abstractNum w:abstractNumId="4" w15:restartNumberingAfterBreak="0">
+    <w:nsid w:val="47787C7C"/>
+    <w:multiLevelType w:val="hybridMultilevel"/>
+    <w:tmpl w:val="E9E48E5A"/>
+    <w:lvl w:ilvl="0" w:tplc="0809000F">
+      <w:start w:val="1"/>
+      <w:numFmt w:val="decimal"/>
+      <w:lvlText w:val="%1."/>
+      <w:lvlJc w:val="left"/>
+      <w:pPr>
+        <w:ind w:left="720" w:hanging="360"/>
+      </w:pPr>
+      <w:rPr>
+        <w:rFonts w:hint="default"/>
+      </w:rPr>
+    </w:lvl>
+    <w:lvl w:ilvl="1" w:tplc="08090019" w:tentative="1">
+      <w:start w:val="1"/>
+      <w:numFmt w:val="lowerLetter"/>
+      <w:lvlText w:val="%2."/>
+      <w:lvlJc w:val="left"/>
+      <w:pPr>
+        <w:ind w:left="1440" w:hanging="360"/>
+      </w:pPr>
+    </w:lvl>
+    <w:lvl w:ilvl="2" w:tplc="0809001B" w:tentative="1">
+      <w:start w:val="1"/>
+      <w:numFmt w:val="lowerRoman"/>
+      <w:lvlText w:val="%3."/>
+      <w:lvlJc w:val="right"/>
+      <w:pPr>
+        <w:ind w:left="2160" w:hanging="180"/>
+      </w:pPr>
+    </w:lvl>
+    <w:lvl w:ilvl="3" w:tplc="0809000F" w:tentative="1">
+      <w:start w:val="1"/>
+      <w:numFmt w:val="decimal"/>
+      <w:lvlText w:val="%4."/>
+      <w:lvlJc w:val="left"/>
+      <w:pPr>
+        <w:ind w:left="2880" w:hanging="360"/>
+      </w:pPr>
+    </w:lvl>
+    <w:lvl w:ilvl="4" w:tplc="08090019" w:tentative="1">
+      <w:start w:val="1"/>
+      <w:numFmt w:val="lowerLetter"/>
+      <w:lvlText w:val="%5."/>
+      <w:lvlJc w:val="left"/>
+      <w:pPr>
+        <w:ind w:left="3600" w:hanging="360"/>
+      </w:pPr>
+    </w:lvl>
+    <w:lvl w:ilvl="5" w:tplc="0809001B" w:tentative="1">
+      <w:start w:val="1"/>
+      <w:numFmt w:val="lowerRoman"/>
+      <w:lvlText w:val="%6."/>
+      <w:lvlJc w:val="right"/>
+      <w:pPr>
+        <w:ind w:left="4320" w:hanging="180"/>
+      </w:pPr>
+    </w:lvl>
+    <w:lvl w:ilvl="6" w:tplc="0809000F" w:tentative="1">
+      <w:start w:val="1"/>
+      <w:numFmt w:val="decimal"/>
+      <w:lvlText w:val="%7."/>
+      <w:lvlJc w:val="left"/>
+      <w:pPr>
+        <w:ind w:left="5040" w:hanging="360"/>
+      </w:pPr>
+    </w:lvl>
+    <w:lvl w:ilvl="7" w:tplc="08090019" w:tentative="1">
+      <w:start w:val="1"/>
+      <w:numFmt w:val="lowerLetter"/>
+      <w:lvlText w:val="%8."/>
+      <w:lvlJc w:val="left"/>
+      <w:pPr>
+        <w:ind w:left="5760" w:hanging="360"/>
+      </w:pPr>
+    </w:lvl>
+    <w:lvl w:ilvl="8" w:tplc="0809001B" w:tentative="1">
+      <w:start w:val="1"/>
+      <w:numFmt w:val="lowerRoman"/>
+      <w:lvlText w:val="%9."/>
+      <w:lvlJc w:val="right"/>
+      <w:pPr>
+        <w:ind w:left="6480" w:hanging="180"/>
+      </w:pPr>
+    </w:lvl>
+  </w:abstractNum>
+  <w:abstractNum w:abstractNumId="5" w15:restartNumberingAfterBreak="0">
+    <w:nsid w:val="4F0C4392"/>
+    <w:multiLevelType w:val="hybridMultilevel"/>
+    <w:tmpl w:val="D4681D62"/>
+    <w:lvl w:ilvl="0" w:tplc="08090001">
+      <w:start w:val="1"/>
+      <w:numFmt w:val="bullet"/>
+      <w:lvlText w:val=""/>
+      <w:lvlJc w:val="left"/>
+      <w:pPr>
+        <w:ind w:left="1800" w:hanging="360"/>
+      </w:pPr>
+      <w:rPr>
+        <w:rFonts w:ascii="Symbol" w:hAnsi="Symbol" w:hint="default"/>
+      </w:rPr>
+    </w:lvl>
+    <w:lvl w:ilvl="1" w:tplc="08090003" w:tentative="1">
+      <w:start w:val="1"/>
+      <w:numFmt w:val="bullet"/>
+      <w:lvlText w:val="o"/>
+      <w:lvlJc w:val="left"/>
+      <w:pPr>
+        <w:ind w:left="2520" w:hanging="360"/>
+      </w:pPr>
+      <w:rPr>
+        <w:rFonts w:ascii="Courier New" w:hAnsi="Courier New" w:cs="Courier New" w:hint="default"/>
+      </w:rPr>
+    </w:lvl>
+    <w:lvl w:ilvl="2" w:tplc="08090005" w:tentative="1">
+      <w:start w:val="1"/>
+      <w:numFmt w:val="bullet"/>
+      <w:lvlText w:val=""/>
+      <w:lvlJc w:val="left"/>
+      <w:pPr>
+        <w:ind w:left="3240" w:hanging="360"/>
+      </w:pPr>
+      <w:rPr>
+        <w:rFonts w:ascii="Wingdings" w:hAnsi="Wingdings" w:hint="default"/>
+      </w:rPr>
+    </w:lvl>
+    <w:lvl w:ilvl="3" w:tplc="08090001" w:tentative="1">
+      <w:start w:val="1"/>
+      <w:numFmt w:val="bullet"/>
+      <w:lvlText w:val=""/>
+      <w:lvlJc w:val="left"/>
+      <w:pPr>
+        <w:ind w:left="3960" w:hanging="360"/>
+      </w:pPr>
+      <w:rPr>
+        <w:rFonts w:ascii="Symbol" w:hAnsi="Symbol" w:hint="default"/>
+      </w:rPr>
+    </w:lvl>
+    <w:lvl w:ilvl="4" w:tplc="08090003" w:tentative="1">
+      <w:start w:val="1"/>
+      <w:numFmt w:val="bullet"/>
+      <w:lvlText w:val="o"/>
+      <w:lvlJc w:val="left"/>
+      <w:pPr>
+        <w:ind w:left="4680" w:hanging="360"/>
+      </w:pPr>
+      <w:rPr>
+        <w:rFonts w:ascii="Courier New" w:hAnsi="Courier New" w:cs="Courier New" w:hint="default"/>
+      </w:rPr>
+    </w:lvl>
+    <w:lvl w:ilvl="5" w:tplc="08090005" w:tentative="1">
+      <w:start w:val="1"/>
+      <w:numFmt w:val="bullet"/>
+      <w:lvlText w:val=""/>
+      <w:lvlJc w:val="left"/>
+      <w:pPr>
+        <w:ind w:left="5400" w:hanging="360"/>
+      </w:pPr>
+      <w:rPr>
+        <w:rFonts w:ascii="Wingdings" w:hAnsi="Wingdings" w:hint="default"/>
+      </w:rPr>
+    </w:lvl>
+    <w:lvl w:ilvl="6" w:tplc="08090001" w:tentative="1">
+      <w:start w:val="1"/>
+      <w:numFmt w:val="bullet"/>
+      <w:lvlText w:val=""/>
+      <w:lvlJc w:val="left"/>
+      <w:pPr>
+        <w:ind w:left="6120" w:hanging="360"/>
+      </w:pPr>
+      <w:rPr>
+        <w:rFonts w:ascii="Symbol" w:hAnsi="Symbol" w:hint="default"/>
+      </w:rPr>
+    </w:lvl>
+    <w:lvl w:ilvl="7" w:tplc="08090003" w:tentative="1">
+      <w:start w:val="1"/>
+      <w:numFmt w:val="bullet"/>
+      <w:lvlText w:val="o"/>
+      <w:lvlJc w:val="left"/>
+      <w:pPr>
+        <w:ind w:left="6840" w:hanging="360"/>
+      </w:pPr>
+      <w:rPr>
+        <w:rFonts w:ascii="Courier New" w:hAnsi="Courier New" w:cs="Courier New" w:hint="default"/>
+      </w:rPr>
+    </w:lvl>
+    <w:lvl w:ilvl="8" w:tplc="08090005" w:tentative="1">
+      <w:start w:val="1"/>
+      <w:numFmt w:val="bullet"/>
+      <w:lvlText w:val=""/>
+      <w:lvlJc w:val="left"/>
+      <w:pPr>
+        <w:ind w:left="7560" w:hanging="360"/>
+      </w:pPr>
+      <w:rPr>
+        <w:rFonts w:ascii="Wingdings" w:hAnsi="Wingdings" w:hint="default"/>
+      </w:rPr>
+    </w:lvl>
+  </w:abstractNum>
+  <w:abstractNum w:abstractNumId="6" w15:restartNumberingAfterBreak="0">
     <w:nsid w:val="65040DCC"/>
     <w:multiLevelType w:val="hybridMultilevel"/>
     <w:tmpl w:val="EE0AAF1C"/>
@@ -1739,7 +3299,233 @@
       </w:rPr>
     </w:lvl>
   </w:abstractNum>
-  <w:abstractNum w:abstractNumId="3" w15:restartNumberingAfterBreak="0">
+  <w:abstractNum w:abstractNumId="7" w15:restartNumberingAfterBreak="0">
+    <w:nsid w:val="691755C2"/>
+    <w:multiLevelType w:val="hybridMultilevel"/>
+    <w:tmpl w:val="7772EBEA"/>
+    <w:lvl w:ilvl="0" w:tplc="08090001">
+      <w:start w:val="1"/>
+      <w:numFmt w:val="bullet"/>
+      <w:lvlText w:val=""/>
+      <w:lvlJc w:val="left"/>
+      <w:pPr>
+        <w:ind w:left="1800" w:hanging="360"/>
+      </w:pPr>
+      <w:rPr>
+        <w:rFonts w:ascii="Symbol" w:hAnsi="Symbol" w:hint="default"/>
+      </w:rPr>
+    </w:lvl>
+    <w:lvl w:ilvl="1" w:tplc="08090003" w:tentative="1">
+      <w:start w:val="1"/>
+      <w:numFmt w:val="bullet"/>
+      <w:lvlText w:val="o"/>
+      <w:lvlJc w:val="left"/>
+      <w:pPr>
+        <w:ind w:left="2520" w:hanging="360"/>
+      </w:pPr>
+      <w:rPr>
+        <w:rFonts w:ascii="Courier New" w:hAnsi="Courier New" w:cs="Courier New" w:hint="default"/>
+      </w:rPr>
+    </w:lvl>
+    <w:lvl w:ilvl="2" w:tplc="08090005" w:tentative="1">
+      <w:start w:val="1"/>
+      <w:numFmt w:val="bullet"/>
+      <w:lvlText w:val=""/>
+      <w:lvlJc w:val="left"/>
+      <w:pPr>
+        <w:ind w:left="3240" w:hanging="360"/>
+      </w:pPr>
+      <w:rPr>
+        <w:rFonts w:ascii="Wingdings" w:hAnsi="Wingdings" w:hint="default"/>
+      </w:rPr>
+    </w:lvl>
+    <w:lvl w:ilvl="3" w:tplc="08090001" w:tentative="1">
+      <w:start w:val="1"/>
+      <w:numFmt w:val="bullet"/>
+      <w:lvlText w:val=""/>
+      <w:lvlJc w:val="left"/>
+      <w:pPr>
+        <w:ind w:left="3960" w:hanging="360"/>
+      </w:pPr>
+      <w:rPr>
+        <w:rFonts w:ascii="Symbol" w:hAnsi="Symbol" w:hint="default"/>
+      </w:rPr>
+    </w:lvl>
+    <w:lvl w:ilvl="4" w:tplc="08090003" w:tentative="1">
+      <w:start w:val="1"/>
+      <w:numFmt w:val="bullet"/>
+      <w:lvlText w:val="o"/>
+      <w:lvlJc w:val="left"/>
+      <w:pPr>
+        <w:ind w:left="4680" w:hanging="360"/>
+      </w:pPr>
+      <w:rPr>
+        <w:rFonts w:ascii="Courier New" w:hAnsi="Courier New" w:cs="Courier New" w:hint="default"/>
+      </w:rPr>
+    </w:lvl>
+    <w:lvl w:ilvl="5" w:tplc="08090005" w:tentative="1">
+      <w:start w:val="1"/>
+      <w:numFmt w:val="bullet"/>
+      <w:lvlText w:val=""/>
+      <w:lvlJc w:val="left"/>
+      <w:pPr>
+        <w:ind w:left="5400" w:hanging="360"/>
+      </w:pPr>
+      <w:rPr>
+        <w:rFonts w:ascii="Wingdings" w:hAnsi="Wingdings" w:hint="default"/>
+      </w:rPr>
+    </w:lvl>
+    <w:lvl w:ilvl="6" w:tplc="08090001" w:tentative="1">
+      <w:start w:val="1"/>
+      <w:numFmt w:val="bullet"/>
+      <w:lvlText w:val=""/>
+      <w:lvlJc w:val="left"/>
+      <w:pPr>
+        <w:ind w:left="6120" w:hanging="360"/>
+      </w:pPr>
+      <w:rPr>
+        <w:rFonts w:ascii="Symbol" w:hAnsi="Symbol" w:hint="default"/>
+      </w:rPr>
+    </w:lvl>
+    <w:lvl w:ilvl="7" w:tplc="08090003" w:tentative="1">
+      <w:start w:val="1"/>
+      <w:numFmt w:val="bullet"/>
+      <w:lvlText w:val="o"/>
+      <w:lvlJc w:val="left"/>
+      <w:pPr>
+        <w:ind w:left="6840" w:hanging="360"/>
+      </w:pPr>
+      <w:rPr>
+        <w:rFonts w:ascii="Courier New" w:hAnsi="Courier New" w:cs="Courier New" w:hint="default"/>
+      </w:rPr>
+    </w:lvl>
+    <w:lvl w:ilvl="8" w:tplc="08090005" w:tentative="1">
+      <w:start w:val="1"/>
+      <w:numFmt w:val="bullet"/>
+      <w:lvlText w:val=""/>
+      <w:lvlJc w:val="left"/>
+      <w:pPr>
+        <w:ind w:left="7560" w:hanging="360"/>
+      </w:pPr>
+      <w:rPr>
+        <w:rFonts w:ascii="Wingdings" w:hAnsi="Wingdings" w:hint="default"/>
+      </w:rPr>
+    </w:lvl>
+  </w:abstractNum>
+  <w:abstractNum w:abstractNumId="8" w15:restartNumberingAfterBreak="0">
+    <w:nsid w:val="735D1566"/>
+    <w:multiLevelType w:val="hybridMultilevel"/>
+    <w:tmpl w:val="2E0041E4"/>
+    <w:lvl w:ilvl="0" w:tplc="08090001">
+      <w:start w:val="1"/>
+      <w:numFmt w:val="bullet"/>
+      <w:lvlText w:val=""/>
+      <w:lvlJc w:val="left"/>
+      <w:pPr>
+        <w:ind w:left="1800" w:hanging="360"/>
+      </w:pPr>
+      <w:rPr>
+        <w:rFonts w:ascii="Symbol" w:hAnsi="Symbol" w:hint="default"/>
+      </w:rPr>
+    </w:lvl>
+    <w:lvl w:ilvl="1" w:tplc="08090003" w:tentative="1">
+      <w:start w:val="1"/>
+      <w:numFmt w:val="bullet"/>
+      <w:lvlText w:val="o"/>
+      <w:lvlJc w:val="left"/>
+      <w:pPr>
+        <w:ind w:left="2520" w:hanging="360"/>
+      </w:pPr>
+      <w:rPr>
+        <w:rFonts w:ascii="Courier New" w:hAnsi="Courier New" w:cs="Courier New" w:hint="default"/>
+      </w:rPr>
+    </w:lvl>
+    <w:lvl w:ilvl="2" w:tplc="08090005" w:tentative="1">
+      <w:start w:val="1"/>
+      <w:numFmt w:val="bullet"/>
+      <w:lvlText w:val=""/>
+      <w:lvlJc w:val="left"/>
+      <w:pPr>
+        <w:ind w:left="3240" w:hanging="360"/>
+      </w:pPr>
+      <w:rPr>
+        <w:rFonts w:ascii="Wingdings" w:hAnsi="Wingdings" w:hint="default"/>
+      </w:rPr>
+    </w:lvl>
+    <w:lvl w:ilvl="3" w:tplc="08090001" w:tentative="1">
+      <w:start w:val="1"/>
+      <w:numFmt w:val="bullet"/>
+      <w:lvlText w:val=""/>
+      <w:lvlJc w:val="left"/>
+      <w:pPr>
+        <w:ind w:left="3960" w:hanging="360"/>
+      </w:pPr>
+      <w:rPr>
+        <w:rFonts w:ascii="Symbol" w:hAnsi="Symbol" w:hint="default"/>
+      </w:rPr>
+    </w:lvl>
+    <w:lvl w:ilvl="4" w:tplc="08090003" w:tentative="1">
+      <w:start w:val="1"/>
+      <w:numFmt w:val="bullet"/>
+      <w:lvlText w:val="o"/>
+      <w:lvlJc w:val="left"/>
+      <w:pPr>
+        <w:ind w:left="4680" w:hanging="360"/>
+      </w:pPr>
+      <w:rPr>
+        <w:rFonts w:ascii="Courier New" w:hAnsi="Courier New" w:cs="Courier New" w:hint="default"/>
+      </w:rPr>
+    </w:lvl>
+    <w:lvl w:ilvl="5" w:tplc="08090005" w:tentative="1">
+      <w:start w:val="1"/>
+      <w:numFmt w:val="bullet"/>
+      <w:lvlText w:val=""/>
+      <w:lvlJc w:val="left"/>
+      <w:pPr>
+        <w:ind w:left="5400" w:hanging="360"/>
+      </w:pPr>
+      <w:rPr>
+        <w:rFonts w:ascii="Wingdings" w:hAnsi="Wingdings" w:hint="default"/>
+      </w:rPr>
+    </w:lvl>
+    <w:lvl w:ilvl="6" w:tplc="08090001" w:tentative="1">
+      <w:start w:val="1"/>
+      <w:numFmt w:val="bullet"/>
+      <w:lvlText w:val=""/>
+      <w:lvlJc w:val="left"/>
+      <w:pPr>
+        <w:ind w:left="6120" w:hanging="360"/>
+      </w:pPr>
+      <w:rPr>
+        <w:rFonts w:ascii="Symbol" w:hAnsi="Symbol" w:hint="default"/>
+      </w:rPr>
+    </w:lvl>
+    <w:lvl w:ilvl="7" w:tplc="08090003" w:tentative="1">
+      <w:start w:val="1"/>
+      <w:numFmt w:val="bullet"/>
+      <w:lvlText w:val="o"/>
+      <w:lvlJc w:val="left"/>
+      <w:pPr>
+        <w:ind w:left="6840" w:hanging="360"/>
+      </w:pPr>
+      <w:rPr>
+        <w:rFonts w:ascii="Courier New" w:hAnsi="Courier New" w:cs="Courier New" w:hint="default"/>
+      </w:rPr>
+    </w:lvl>
+    <w:lvl w:ilvl="8" w:tplc="08090005" w:tentative="1">
+      <w:start w:val="1"/>
+      <w:numFmt w:val="bullet"/>
+      <w:lvlText w:val=""/>
+      <w:lvlJc w:val="left"/>
+      <w:pPr>
+        <w:ind w:left="7560" w:hanging="360"/>
+      </w:pPr>
+      <w:rPr>
+        <w:rFonts w:ascii="Wingdings" w:hAnsi="Wingdings" w:hint="default"/>
+      </w:rPr>
+    </w:lvl>
+  </w:abstractNum>
+  <w:abstractNum w:abstractNumId="9" w15:restartNumberingAfterBreak="0">
     <w:nsid w:val="7D2413CD"/>
     <w:multiLevelType w:val="hybridMultilevel"/>
     <w:tmpl w:val="B2C261F8"/>
@@ -1853,7 +3639,7 @@
     </w:lvl>
   </w:abstractNum>
   <w:num w:numId="1">
-    <w:abstractNumId w:val="3"/>
+    <w:abstractNumId w:val="9"/>
   </w:num>
   <w:num w:numId="2">
     <w:abstractNumId w:val="1"/>
@@ -1862,7 +3648,25 @@
     <w:abstractNumId w:val="0"/>
   </w:num>
   <w:num w:numId="4">
+    <w:abstractNumId w:val="6"/>
+  </w:num>
+  <w:num w:numId="5">
+    <w:abstractNumId w:val="3"/>
+  </w:num>
+  <w:num w:numId="6">
+    <w:abstractNumId w:val="4"/>
+  </w:num>
+  <w:num w:numId="7">
     <w:abstractNumId w:val="2"/>
+  </w:num>
+  <w:num w:numId="8">
+    <w:abstractNumId w:val="7"/>
+  </w:num>
+  <w:num w:numId="9">
+    <w:abstractNumId w:val="8"/>
+  </w:num>
+  <w:num w:numId="10">
+    <w:abstractNumId w:val="5"/>
   </w:num>
 </w:numbering>
 </file>
@@ -2619,4 +4423,16 @@
     </a:ext>
   </a:extLst>
 </a:theme>
+</file>
+
+<file path=customXml/item1.xml><?xml version="1.0" encoding="utf-8"?>
+<b:Sources xmlns:b="http://schemas.openxmlformats.org/officeDocument/2006/bibliography" xmlns="http://schemas.openxmlformats.org/officeDocument/2006/bibliography" SelectedStyle="\APASixthEditionOfficeOnline.xsl" StyleName="APA" Version="6"/>
+</file>
+
+<file path=customXml/itemProps1.xml><?xml version="1.0" encoding="utf-8"?>
+<ds:datastoreItem xmlns:ds="http://schemas.openxmlformats.org/officeDocument/2006/customXml" ds:itemID="{774666D4-5B01-44AF-BFE4-1F5337EF283E}">
+  <ds:schemaRefs>
+    <ds:schemaRef ds:uri="http://schemas.openxmlformats.org/officeDocument/2006/bibliography"/>
+  </ds:schemaRefs>
+</ds:datastoreItem>
 </file>